--- a/Document/AppCross Book File Handle Specification.docx
+++ b/Document/AppCross Book File Handle Specification.docx
@@ -5,16 +5,17 @@
     <w:p>
       <w:pPr>
         <w:pStyle w:val="1"/>
-        <w:rPr>
-          <w:rFonts w:ascii="微軟正黑體" w:eastAsia="微軟正黑體" w:hAnsi="微軟正黑體"/>
-        </w:rPr>
-      </w:pPr>
-      <w:bookmarkStart w:id="0" w:name="_Toc385237430"/>
-      <w:r>
-        <w:rPr>
-          <w:rFonts w:ascii="微軟正黑體" w:eastAsia="微軟正黑體" w:hAnsi="微軟正黑體" w:hint="eastAsia"/>
-        </w:rPr>
-        <w:t>AppCross 書檔儲存與讀取規劃</w:t>
+        <w:jc w:val="center"/>
+        <w:rPr>
+          <w:rFonts w:ascii="微軟正黑體" w:eastAsia="微軟正黑體" w:hAnsi="微軟正黑體"/>
+        </w:rPr>
+      </w:pPr>
+      <w:bookmarkStart w:id="0" w:name="_Toc385511181"/>
+      <w:r>
+        <w:rPr>
+          <w:rFonts w:ascii="微軟正黑體" w:eastAsia="微軟正黑體" w:hAnsi="微軟正黑體"/>
+        </w:rPr>
+        <w:t>AppCross Book File Handle Specification</w:t>
       </w:r>
       <w:bookmarkEnd w:id="0"/>
     </w:p>
@@ -36,7 +37,7 @@
       <w:pPr>
         <w:pStyle w:val="a7"/>
       </w:pPr>
-      <w:bookmarkStart w:id="1" w:name="_Toc385237431"/>
+      <w:bookmarkStart w:id="1" w:name="_Toc385511182"/>
       <w:r>
         <w:rPr>
           <w:rFonts w:hint="eastAsia"/>
@@ -109,22 +110,14 @@
           <w:r>
             <w:fldChar w:fldCharType="separate"/>
           </w:r>
-          <w:hyperlink w:anchor="_Toc385237430" w:history="1">
+          <w:hyperlink w:anchor="_Toc385511181" w:history="1">
             <w:r>
               <w:rPr>
                 <w:rStyle w:val="ab"/>
                 <w:rFonts w:ascii="微軟正黑體" w:eastAsia="微軟正黑體" w:hAnsi="微軟正黑體"/>
                 <w:noProof/>
               </w:rPr>
-              <w:t xml:space="preserve">AppCross </w:t>
-            </w:r>
-            <w:r>
-              <w:rPr>
-                <w:rStyle w:val="ab"/>
-                <w:rFonts w:ascii="微軟正黑體" w:eastAsia="微軟正黑體" w:hAnsi="微軟正黑體" w:hint="eastAsia"/>
-                <w:noProof/>
-              </w:rPr>
-              <w:t>書檔儲存與讀取規劃</w:t>
+              <w:t>AppCross Book File Handle Specification</w:t>
             </w:r>
             <w:r>
               <w:rPr>
@@ -145,7 +138,7 @@
                 <w:noProof/>
                 <w:webHidden/>
               </w:rPr>
-              <w:instrText xml:space="preserve"> PAGEREF _Toc385237430 \h </w:instrText>
+              <w:instrText xml:space="preserve"> PAGEREF _Toc385511181 \h </w:instrText>
             </w:r>
             <w:r>
               <w:rPr>
@@ -186,7 +179,7 @@
               <w:noProof/>
             </w:rPr>
           </w:pPr>
-          <w:hyperlink w:anchor="_Toc385237431" w:history="1">
+          <w:hyperlink w:anchor="_Toc385511182" w:history="1">
             <w:r>
               <w:rPr>
                 <w:rStyle w:val="ab"/>
@@ -213,7 +206,7 @@
                 <w:noProof/>
                 <w:webHidden/>
               </w:rPr>
-              <w:instrText xml:space="preserve"> PAGEREF _Toc385237431 \h </w:instrText>
+              <w:instrText xml:space="preserve"> PAGEREF _Toc385511182 \h </w:instrText>
             </w:r>
             <w:r>
               <w:rPr>
@@ -255,7 +248,7 @@
               <w:noProof/>
             </w:rPr>
           </w:pPr>
-          <w:hyperlink w:anchor="_Toc385237432" w:history="1">
+          <w:hyperlink w:anchor="_Toc385511183" w:history="1">
             <w:r>
               <w:rPr>
                 <w:rStyle w:val="ab"/>
@@ -296,7 +289,7 @@
                 <w:noProof/>
                 <w:webHidden/>
               </w:rPr>
-              <w:instrText xml:space="preserve"> PAGEREF _Toc385237432 \h </w:instrText>
+              <w:instrText xml:space="preserve"> PAGEREF _Toc385511183 \h </w:instrText>
             </w:r>
             <w:r>
               <w:rPr>
@@ -338,7 +331,7 @@
               <w:noProof/>
             </w:rPr>
           </w:pPr>
-          <w:hyperlink w:anchor="_Toc385237433" w:history="1">
+          <w:hyperlink w:anchor="_Toc385511184" w:history="1">
             <w:r>
               <w:rPr>
                 <w:rStyle w:val="ab"/>
@@ -388,7 +381,7 @@
                 <w:noProof/>
                 <w:webHidden/>
               </w:rPr>
-              <w:instrText xml:space="preserve"> PAGEREF _Toc385237433 \h </w:instrText>
+              <w:instrText xml:space="preserve"> PAGEREF _Toc385511184 \h </w:instrText>
             </w:r>
             <w:r>
               <w:rPr>
@@ -430,7 +423,7 @@
               <w:noProof/>
             </w:rPr>
           </w:pPr>
-          <w:hyperlink w:anchor="_Toc385237434" w:history="1">
+          <w:hyperlink w:anchor="_Toc385511185" w:history="1">
             <w:r>
               <w:rPr>
                 <w:rStyle w:val="ab"/>
@@ -480,7 +473,7 @@
                 <w:noProof/>
                 <w:webHidden/>
               </w:rPr>
-              <w:instrText xml:space="preserve"> PAGEREF _Toc385237434 \h </w:instrText>
+              <w:instrText xml:space="preserve"> PAGEREF _Toc385511185 \h </w:instrText>
             </w:r>
             <w:r>
               <w:rPr>
@@ -522,7 +515,7 @@
               <w:noProof/>
             </w:rPr>
           </w:pPr>
-          <w:hyperlink w:anchor="_Toc385237435" w:history="1">
+          <w:hyperlink w:anchor="_Toc385511186" w:history="1">
             <w:r>
               <w:rPr>
                 <w:rStyle w:val="ab"/>
@@ -564,7 +557,7 @@
                 <w:noProof/>
                 <w:webHidden/>
               </w:rPr>
-              <w:instrText xml:space="preserve"> PAGEREF _Toc385237435 \h </w:instrText>
+              <w:instrText xml:space="preserve"> PAGEREF _Toc385511186 \h </w:instrText>
             </w:r>
             <w:r>
               <w:rPr>
@@ -606,7 +599,7 @@
               <w:noProof/>
             </w:rPr>
           </w:pPr>
-          <w:hyperlink w:anchor="_Toc385237436" w:history="1">
+          <w:hyperlink w:anchor="_Toc385511187" w:history="1">
             <w:r>
               <w:rPr>
                 <w:rStyle w:val="ab"/>
@@ -656,7 +649,7 @@
                 <w:noProof/>
                 <w:webHidden/>
               </w:rPr>
-              <w:instrText xml:space="preserve"> PAGEREF _Toc385237436 \h </w:instrText>
+              <w:instrText xml:space="preserve"> PAGEREF _Toc385511187 \h </w:instrText>
             </w:r>
             <w:r>
               <w:rPr>
@@ -698,7 +691,7 @@
               <w:noProof/>
             </w:rPr>
           </w:pPr>
-          <w:hyperlink w:anchor="_Toc385237437" w:history="1">
+          <w:hyperlink w:anchor="_Toc385511188" w:history="1">
             <w:r>
               <w:rPr>
                 <w:rStyle w:val="ab"/>
@@ -748,7 +741,7 @@
                 <w:noProof/>
                 <w:webHidden/>
               </w:rPr>
-              <w:instrText xml:space="preserve"> PAGEREF _Toc385237437 \h </w:instrText>
+              <w:instrText xml:space="preserve"> PAGEREF _Toc385511188 \h </w:instrText>
             </w:r>
             <w:r>
               <w:rPr>
@@ -790,7 +783,7 @@
               <w:noProof/>
             </w:rPr>
           </w:pPr>
-          <w:hyperlink w:anchor="_Toc385237438" w:history="1">
+          <w:hyperlink w:anchor="_Toc385511189" w:history="1">
             <w:r>
               <w:rPr>
                 <w:rStyle w:val="ab"/>
@@ -831,7 +824,7 @@
                 <w:noProof/>
                 <w:webHidden/>
               </w:rPr>
-              <w:instrText xml:space="preserve"> PAGEREF _Toc385237438 \h </w:instrText>
+              <w:instrText xml:space="preserve"> PAGEREF _Toc385511189 \h </w:instrText>
             </w:r>
             <w:r>
               <w:rPr>
@@ -967,14 +960,6 @@
     </w:p>
     <w:p>
       <w:pPr>
-        <w:widowControl/>
-        <w:rPr>
-          <w:rFonts w:ascii="微軟正黑體" w:eastAsia="微軟正黑體" w:hAnsi="微軟正黑體"/>
-        </w:rPr>
-      </w:pPr>
-    </w:p>
-    <w:p>
-      <w:pPr>
         <w:pStyle w:val="2"/>
         <w:numPr>
           <w:ilvl w:val="0"/>
@@ -985,13 +970,14 @@
           <w:szCs w:val="28"/>
         </w:rPr>
       </w:pPr>
-      <w:bookmarkStart w:id="2" w:name="_Toc385237432"/>
+      <w:bookmarkStart w:id="2" w:name="_Toc385511183"/>
       <w:r>
         <w:rPr>
           <w:rFonts w:hint="eastAsia"/>
           <w:sz w:val="28"/>
           <w:szCs w:val="28"/>
         </w:rPr>
+        <w:lastRenderedPageBreak/>
         <w:t>概述</w:t>
       </w:r>
       <w:bookmarkEnd w:id="2"/>
@@ -1053,7 +1039,7 @@
           <w:szCs w:val="28"/>
         </w:rPr>
       </w:pPr>
-      <w:bookmarkStart w:id="3" w:name="_Toc385237433"/>
+      <w:bookmarkStart w:id="3" w:name="_Toc385511184"/>
       <w:r>
         <w:rPr>
           <w:rFonts w:ascii="微軟正黑體" w:eastAsia="微軟正黑體" w:hAnsi="微軟正黑體" w:hint="eastAsia"/>
@@ -1093,7 +1079,7 @@
           <w:shd w:val="clear" w:color="auto" w:fill="FFFFFF"/>
         </w:rPr>
       </w:pPr>
-      <w:bookmarkStart w:id="4" w:name="_Toc385237434"/>
+      <w:bookmarkStart w:id="4" w:name="_Toc385511185"/>
       <w:r>
         <w:rPr>
           <w:rFonts w:hint="eastAsia"/>
@@ -1491,48 +1477,48 @@
         <w:rPr>
           <w:rFonts w:ascii="微軟正黑體" w:eastAsia="微軟正黑體" w:hAnsi="微軟正黑體"/>
         </w:rPr>
+        <w:t>/</w:t>
+      </w:r>
+      <w:proofErr w:type="spellStart"/>
+      <w:r>
+        <w:rPr>
+          <w:rFonts w:ascii="微軟正黑體" w:eastAsia="微軟正黑體" w:hAnsi="微軟正黑體"/>
+        </w:rPr>
+        <w:t>mnt</w:t>
+      </w:r>
+      <w:proofErr w:type="spellEnd"/>
+      <w:r>
+        <w:rPr>
+          <w:rFonts w:ascii="微軟正黑體" w:eastAsia="微軟正黑體" w:hAnsi="微軟正黑體"/>
+        </w:rPr>
+        <w:t>/</w:t>
+      </w:r>
+      <w:proofErr w:type="spellStart"/>
+      <w:r>
+        <w:rPr>
+          <w:rFonts w:ascii="微軟正黑體" w:eastAsia="微軟正黑體" w:hAnsi="微軟正黑體"/>
+        </w:rPr>
+        <w:t>sdcard</w:t>
+      </w:r>
+      <w:proofErr w:type="spellEnd"/>
+      <w:r>
+        <w:rPr>
+          <w:rFonts w:ascii="微軟正黑體" w:eastAsia="微軟正黑體" w:hAnsi="微軟正黑體"/>
+        </w:rPr>
+        <w:t>-ext</w:t>
+      </w:r>
+    </w:p>
+    <w:p>
+      <w:pPr>
+        <w:rPr>
+          <w:rFonts w:ascii="微軟正黑體" w:eastAsia="微軟正黑體" w:hAnsi="微軟正黑體"/>
+        </w:rPr>
+      </w:pPr>
+      <w:r>
+        <w:rPr>
+          <w:rFonts w:ascii="微軟正黑體" w:eastAsia="微軟正黑體" w:hAnsi="微軟正黑體"/>
+        </w:rPr>
         <w:lastRenderedPageBreak/>
-        <w:t>/</w:t>
-      </w:r>
-      <w:proofErr w:type="spellStart"/>
-      <w:r>
-        <w:rPr>
-          <w:rFonts w:ascii="微軟正黑體" w:eastAsia="微軟正黑體" w:hAnsi="微軟正黑體"/>
-        </w:rPr>
-        <w:t>mnt</w:t>
-      </w:r>
-      <w:proofErr w:type="spellEnd"/>
-      <w:r>
-        <w:rPr>
-          <w:rFonts w:ascii="微軟正黑體" w:eastAsia="微軟正黑體" w:hAnsi="微軟正黑體"/>
-        </w:rPr>
-        <w:t>/</w:t>
-      </w:r>
-      <w:proofErr w:type="spellStart"/>
-      <w:r>
-        <w:rPr>
-          <w:rFonts w:ascii="微軟正黑體" w:eastAsia="微軟正黑體" w:hAnsi="微軟正黑體"/>
-        </w:rPr>
-        <w:t>sdcard</w:t>
-      </w:r>
-      <w:proofErr w:type="spellEnd"/>
-      <w:r>
-        <w:rPr>
-          <w:rFonts w:ascii="微軟正黑體" w:eastAsia="微軟正黑體" w:hAnsi="微軟正黑體"/>
-        </w:rPr>
-        <w:t>-ext</w:t>
-      </w:r>
-    </w:p>
-    <w:p>
-      <w:pPr>
-        <w:rPr>
-          <w:rFonts w:ascii="微軟正黑體" w:eastAsia="微軟正黑體" w:hAnsi="微軟正黑體"/>
-        </w:rPr>
-      </w:pPr>
-      <w:r>
-        <w:rPr>
-          <w:rFonts w:ascii="微軟正黑體" w:eastAsia="微軟正黑體" w:hAnsi="微軟正黑體"/>
-        </w:rPr>
         <w:t>/</w:t>
       </w:r>
       <w:proofErr w:type="spellStart"/>
@@ -1986,7 +1972,7 @@
           <w:shd w:val="clear" w:color="auto" w:fill="FFFFFF"/>
         </w:rPr>
       </w:pPr>
-      <w:bookmarkStart w:id="5" w:name="_Toc385237435"/>
+      <w:bookmarkStart w:id="5" w:name="_Toc385511186"/>
       <w:r>
         <w:rPr>
           <w:rFonts w:hint="eastAsia"/>
@@ -2324,7 +2310,6 @@
           <w:szCs w:val="23"/>
           <w:shd w:val="clear" w:color="auto" w:fill="FFFFFF"/>
         </w:rPr>
-        <w:lastRenderedPageBreak/>
         <w:t>import </w:t>
       </w:r>
       <w:proofErr w:type="spellStart"/>
@@ -2373,6 +2358,7 @@
           <w:szCs w:val="23"/>
           <w:shd w:val="clear" w:color="auto" w:fill="FFFFFF"/>
         </w:rPr>
+        <w:lastRenderedPageBreak/>
         <w:t>class </w:t>
       </w:r>
       <w:r>
@@ -2808,7 +2794,7 @@
           <w:szCs w:val="28"/>
         </w:rPr>
       </w:pPr>
-      <w:bookmarkStart w:id="6" w:name="_Toc385237436"/>
+      <w:bookmarkStart w:id="6" w:name="_Toc385511187"/>
       <w:r>
         <w:rPr>
           <w:rFonts w:ascii="微軟正黑體" w:eastAsia="微軟正黑體" w:hAnsi="微軟正黑體" w:hint="eastAsia"/>
@@ -2840,7 +2826,7 @@
           <w:shd w:val="clear" w:color="auto" w:fill="FFFFFF"/>
         </w:rPr>
       </w:pPr>
-      <w:bookmarkStart w:id="7" w:name="_Toc385237437"/>
+      <w:bookmarkStart w:id="7" w:name="_Toc385511188"/>
       <w:r>
         <w:rPr>
           <w:rFonts w:hint="eastAsia"/>
@@ -2873,7 +2859,7 @@
     <w:p>
       <w:pPr>
         <w:rPr>
-          <w:rFonts w:ascii="微軟正黑體" w:eastAsia="微軟正黑體" w:hAnsi="微軟正黑體" w:hint="eastAsia"/>
+          <w:rFonts w:ascii="微軟正黑體" w:eastAsia="微軟正黑體" w:hAnsi="微軟正黑體"/>
         </w:rPr>
       </w:pPr>
       <w:r>
@@ -2916,14 +2902,7 @@
         <w:rPr>
           <w:rFonts w:ascii="微軟正黑體" w:eastAsia="微軟正黑體" w:hAnsi="微軟正黑體" w:hint="eastAsia"/>
         </w:rPr>
-        <w:t>、壓</w:t>
-      </w:r>
-      <w:r>
-        <w:rPr>
-          <w:rFonts w:ascii="微軟正黑體" w:eastAsia="微軟正黑體" w:hAnsi="微軟正黑體" w:hint="eastAsia"/>
-        </w:rPr>
-        <w:lastRenderedPageBreak/>
-        <w:t>縮格式、日期等</w:t>
+        <w:t>、壓縮格式、日期等</w:t>
       </w:r>
       <w:r>
         <w:rPr>
@@ -2953,20 +2932,21 @@
         </w:numPr>
         <w:ind w:leftChars="0"/>
         <w:rPr>
-          <w:rFonts w:ascii="微軟正黑體" w:eastAsia="微軟正黑體" w:hAnsi="微軟正黑體" w:hint="eastAsia"/>
-        </w:rPr>
-      </w:pPr>
-      <w:r>
-        <w:rPr>
-          <w:rFonts w:ascii="微軟正黑體" w:eastAsia="微軟正黑體" w:hAnsi="微軟正黑體" w:hint="eastAsia"/>
-        </w:rPr>
+          <w:rFonts w:ascii="微軟正黑體" w:eastAsia="微軟正黑體" w:hAnsi="微軟正黑體"/>
+        </w:rPr>
+      </w:pPr>
+      <w:r>
+        <w:rPr>
+          <w:rFonts w:ascii="微軟正黑體" w:eastAsia="微軟正黑體" w:hAnsi="微軟正黑體" w:hint="eastAsia"/>
+        </w:rPr>
+        <w:lastRenderedPageBreak/>
         <w:t>Assets資料路徑</w:t>
       </w:r>
     </w:p>
     <w:p>
       <w:pPr>
         <w:rPr>
-          <w:rFonts w:ascii="微軟正黑體" w:eastAsia="微軟正黑體" w:hAnsi="微軟正黑體" w:hint="eastAsia"/>
+          <w:rFonts w:ascii="微軟正黑體" w:eastAsia="微軟正黑體" w:hAnsi="微軟正黑體"/>
         </w:rPr>
       </w:pPr>
       <w:r>
@@ -3011,7 +2991,7 @@
         </w:numPr>
         <w:ind w:leftChars="0"/>
         <w:rPr>
-          <w:rFonts w:ascii="微軟正黑體" w:eastAsia="微軟正黑體" w:hAnsi="微軟正黑體" w:hint="eastAsia"/>
+          <w:rFonts w:ascii="微軟正黑體" w:eastAsia="微軟正黑體" w:hAnsi="微軟正黑體"/>
         </w:rPr>
       </w:pPr>
       <w:proofErr w:type="spellStart"/>
@@ -3038,7 +3018,7 @@
     <w:p>
       <w:pPr>
         <w:rPr>
-          <w:rFonts w:ascii="微軟正黑體" w:eastAsia="微軟正黑體" w:hAnsi="微軟正黑體" w:hint="eastAsia"/>
+          <w:rFonts w:ascii="微軟正黑體" w:eastAsia="微軟正黑體" w:hAnsi="微軟正黑體"/>
         </w:rPr>
       </w:pPr>
       <w:r>
@@ -3157,7 +3137,7 @@
         </w:numPr>
         <w:ind w:leftChars="0"/>
         <w:rPr>
-          <w:rFonts w:ascii="微軟正黑體" w:eastAsia="微軟正黑體" w:hAnsi="微軟正黑體" w:hint="eastAsia"/>
+          <w:rFonts w:ascii="微軟正黑體" w:eastAsia="微軟正黑體" w:hAnsi="微軟正黑體"/>
         </w:rPr>
       </w:pPr>
       <w:r>
@@ -3184,7 +3164,7 @@
     <w:p>
       <w:pPr>
         <w:rPr>
-          <w:rFonts w:ascii="微軟正黑體" w:eastAsia="微軟正黑體" w:hAnsi="微軟正黑體" w:hint="eastAsia"/>
+          <w:rFonts w:ascii="微軟正黑體" w:eastAsia="微軟正黑體" w:hAnsi="微軟正黑體"/>
         </w:rPr>
       </w:pPr>
       <w:r>
@@ -3217,7 +3197,7 @@
     <w:p>
       <w:pPr>
         <w:rPr>
-          <w:rFonts w:ascii="微軟正黑體" w:eastAsia="微軟正黑體" w:hAnsi="微軟正黑體" w:hint="eastAsia"/>
+          <w:rFonts w:ascii="微軟正黑體" w:eastAsia="微軟正黑體" w:hAnsi="微軟正黑體"/>
         </w:rPr>
       </w:pPr>
     </w:p>
@@ -3229,13 +3209,12 @@
           <w:numId w:val="3"/>
         </w:numPr>
         <w:rPr>
-          <w:rFonts w:hint="eastAsia"/>
           <w:sz w:val="28"/>
           <w:szCs w:val="28"/>
           <w:shd w:val="clear" w:color="auto" w:fill="FFFFFF"/>
         </w:rPr>
       </w:pPr>
-      <w:bookmarkStart w:id="8" w:name="_Toc385237438"/>
+      <w:bookmarkStart w:id="8" w:name="_Toc385511189"/>
       <w:r>
         <w:rPr>
           <w:rFonts w:hint="eastAsia"/>
@@ -4725,7 +4704,7 @@
 </file>
 
 <file path=customXml/itemProps1.xml><?xml version="1.0" encoding="utf-8"?>
-<ds:datastoreItem xmlns:ds="http://schemas.openxmlformats.org/officeDocument/2006/customXml" ds:itemID="{7850D3B8-F394-43C3-A949-A610DBE2752A}">
+<ds:datastoreItem xmlns:ds="http://schemas.openxmlformats.org/officeDocument/2006/customXml" ds:itemID="{682BEBB9-EAF2-41AF-BA56-282546A1D475}">
   <ds:schemaRefs>
     <ds:schemaRef ds:uri="http://schemas.openxmlformats.org/officeDocument/2006/bibliography"/>
   </ds:schemaRefs>
